--- a/myhrun/httprunner.docx
+++ b/myhrun/httprunner.docx
@@ -114,6 +114,31 @@
           <w:rFonts w:hint="eastAsia"/>
         </w:rPr>
         <w:t>-V查看是否安装成功，出现版本号说明安装成功</w:t>
+      </w:r>
+    </w:p>
+    <w:p>
+      <w:r>
+        <w:rPr>
+          <w:rFonts w:hint="eastAsia"/>
+        </w:rPr>
+        <w:t xml:space="preserve">安装 </w:t>
+      </w:r>
+      <w:r>
+        <w:t xml:space="preserve"> </w:t>
+      </w:r>
+      <w:r>
+        <w:t>locust</w:t>
+      </w:r>
+    </w:p>
+    <w:p>
+      <w:pPr>
+        <w:ind w:firstLineChars="400" w:firstLine="840"/>
+        <w:rPr>
+          <w:rFonts w:hint="eastAsia"/>
+        </w:rPr>
+      </w:pPr>
+      <w:r>
+        <w:t>pip install locust</w:t>
       </w:r>
     </w:p>
     <w:p/>
@@ -199,10 +224,7 @@
         <w:t xml:space="preserve"> </w:t>
       </w:r>
       <w:r>
-        <w:t xml:space="preserve">       </w:t>
-      </w:r>
-      <w:r>
-        <w:t>YAML/JSON（必须）：测试用例文件，存储接口测试相关信息</w:t>
+        <w:t xml:space="preserve">       YAML/JSON（必须）：测试用例文件，存储接口测试相关信息</w:t>
       </w:r>
     </w:p>
     <w:p>
@@ -280,9 +302,6 @@
     <w:p>
       <w:pPr>
         <w:ind w:leftChars="400" w:left="840"/>
-        <w:rPr>
-          <w:rFonts w:hint="eastAsia"/>
-        </w:rPr>
       </w:pPr>
       <w:r>
         <w:rPr>
@@ -291,10 +310,7 @@
         <w:t>测试步骤（</w:t>
       </w:r>
       <w:r>
-        <w:t>teststep）：对应 YAML/JSON 文件中的一个 test，</w:t>
-      </w:r>
-      <w:r>
-        <w:t>描述单次接口测试的全部内容，包括发起接口请求、解析响应结果、校验结果等</w:t>
+        <w:t>teststep）：对应 YAML/JSON 文件中的一个 test，描述单次接口测试的全部内容，包括发起接口请求、解析响应结果、校验结果等</w:t>
       </w:r>
     </w:p>
     <w:p>
@@ -310,6 +326,7 @@
         <w:rPr>
           <w:rFonts w:hint="eastAsia"/>
         </w:rPr>
+        <w:lastRenderedPageBreak/>
         <w:t xml:space="preserve"> </w:t>
       </w:r>
       <w:r>
@@ -555,9 +572,6 @@
     <w:p>
       <w:pPr>
         <w:ind w:firstLine="420"/>
-        <w:rPr>
-          <w:rFonts w:hint="eastAsia"/>
-        </w:rPr>
       </w:pPr>
       <w:r>
         <w:rPr>
@@ -622,6 +636,7 @@
         <w:rPr>
           <w:rFonts w:hint="eastAsia"/>
         </w:rPr>
+        <w:lastRenderedPageBreak/>
         <w:t xml:space="preserve"> </w:t>
       </w:r>
       <w:r>
@@ -732,11 +747,6 @@
       </w:r>
     </w:p>
     <w:p>
-      <w:pPr>
-        <w:rPr>
-          <w:rFonts w:hint="eastAsia"/>
-        </w:rPr>
-      </w:pPr>
       <w:r>
         <w:rPr>
           <w:rFonts w:hint="eastAsia"/>
@@ -764,7 +774,6 @@
         <w:rPr>
           <w:rFonts w:hint="eastAsia"/>
         </w:rPr>
-        <w:lastRenderedPageBreak/>
         <w:t>测试报告：</w:t>
       </w:r>
     </w:p>
@@ -834,11 +843,6 @@
       </w:r>
     </w:p>
     <w:p>
-      <w:pPr>
-        <w:rPr>
-          <w:rFonts w:hint="eastAsia"/>
-        </w:rPr>
-      </w:pPr>
       <w:r>
         <w:rPr>
           <w:rFonts w:hint="eastAsia"/>
